--- a/practice_pylearn/0510-0517.docx
+++ b/practice_pylearn/0510-0517.docx
@@ -5241,6 +5241,27 @@
       <w:r>
         <w:t>12:27</w:t>
       </w:r>
+      <w:r>
+        <w:t xml:space="preserve"> </w:t>
+      </w:r>
+      <w:r>
+        <w:rPr>
+          <w:rFonts w:hint="eastAsia"/>
+        </w:rPr>
+        <w:t>臉尚可</w:t>
+      </w:r>
+      <w:r>
+        <w:rPr>
+          <w:rFonts w:hint="eastAsia"/>
+        </w:rPr>
+        <w:t xml:space="preserve"> </w:t>
+      </w:r>
+      <w:r>
+        <w:rPr>
+          <w:rFonts w:hint="eastAsia"/>
+        </w:rPr>
+        <w:t>好像有點變瘦，慢跑兩百步</w:t>
+      </w:r>
     </w:p>
     <w:p>
       <w:r>
@@ -5272,6 +5293,7 @@
         <w:t>深拷貝潛拷貝</w:t>
       </w:r>
     </w:p>
+    <w:p/>
     <w:p>
       <w:pPr>
         <w:widowControl/>
@@ -5295,14 +5317,214 @@
           <w:tab w:val="left" w:pos="14656"/>
         </w:tabs>
         <w:rPr>
-          <w:rFonts w:ascii="Courier New" w:eastAsia="MingLiU" w:hAnsi="Courier New" w:cs="Courier New" w:hint="eastAsia"/>
-          <w:color w:val="000000"/>
-          <w:kern w:val="0"/>
-          <w:szCs w:val="24"/>
-        </w:rPr>
-      </w:pPr>
-      <w:bookmarkStart w:id="0" w:name="_GoBack"/>
-      <w:bookmarkEnd w:id="0"/>
+          <w:rFonts w:ascii="Courier New" w:eastAsia="MingLiU" w:hAnsi="Courier New" w:cs="Courier New"/>
+          <w:color w:val="000000"/>
+          <w:kern w:val="0"/>
+          <w:szCs w:val="24"/>
+        </w:rPr>
+      </w:pPr>
+      <w:r>
+        <w:rPr>
+          <w:rFonts w:ascii="Courier New" w:eastAsia="MingLiU" w:hAnsi="Courier New" w:cs="Courier New" w:hint="eastAsia"/>
+          <w:color w:val="000000"/>
+          <w:kern w:val="0"/>
+          <w:szCs w:val="24"/>
+        </w:rPr>
+        <w:t>&lt;</w:t>
+      </w:r>
+      <w:r>
+        <w:rPr>
+          <w:rFonts w:ascii="Courier New" w:eastAsia="MingLiU" w:hAnsi="Courier New" w:cs="Courier New"/>
+          <w:color w:val="000000"/>
+          <w:kern w:val="0"/>
+          <w:szCs w:val="24"/>
+        </w:rPr>
+        <w:t>Q&gt;</w:t>
+      </w:r>
+      <w:r>
+        <w:rPr>
+          <w:rFonts w:ascii="Courier New" w:eastAsia="MingLiU" w:hAnsi="Courier New" w:cs="Courier New" w:hint="eastAsia"/>
+          <w:color w:val="000000"/>
+          <w:kern w:val="0"/>
+          <w:szCs w:val="24"/>
+        </w:rPr>
+        <w:t>fro</w:t>
+      </w:r>
+      <w:r>
+        <w:rPr>
+          <w:rFonts w:ascii="Courier New" w:eastAsia="MingLiU" w:hAnsi="Courier New" w:cs="Courier New" w:hint="eastAsia"/>
+          <w:color w:val="000000"/>
+          <w:kern w:val="0"/>
+          <w:szCs w:val="24"/>
+        </w:rPr>
+        <w:t xml:space="preserve">m import python </w:t>
+      </w:r>
+      <w:r>
+        <w:rPr>
+          <w:rFonts w:ascii="Courier New" w:eastAsia="MingLiU" w:hAnsi="Courier New" w:cs="Courier New" w:hint="eastAsia"/>
+          <w:color w:val="000000"/>
+          <w:kern w:val="0"/>
+          <w:szCs w:val="24"/>
+        </w:rPr>
+        <w:t>尋找路徑</w:t>
+      </w:r>
+      <w:r>
+        <w:rPr>
+          <w:rFonts w:ascii="Courier New" w:eastAsia="MingLiU" w:hAnsi="Courier New" w:cs="Courier New" w:hint="eastAsia"/>
+          <w:color w:val="000000"/>
+          <w:kern w:val="0"/>
+          <w:szCs w:val="24"/>
+        </w:rPr>
+        <w:t>的</w:t>
+      </w:r>
+      <w:r>
+        <w:rPr>
+          <w:rFonts w:ascii="Courier New" w:eastAsia="MingLiU" w:hAnsi="Courier New" w:cs="Courier New" w:hint="eastAsia"/>
+          <w:color w:val="000000"/>
+          <w:kern w:val="0"/>
+          <w:szCs w:val="24"/>
+        </w:rPr>
+        <w:t>from</w:t>
+      </w:r>
+      <w:r>
+        <w:rPr>
+          <w:rFonts w:ascii="Courier New" w:eastAsia="MingLiU" w:hAnsi="Courier New" w:cs="Courier New" w:hint="eastAsia"/>
+          <w:color w:val="000000"/>
+          <w:kern w:val="0"/>
+          <w:szCs w:val="24"/>
+        </w:rPr>
+        <w:t>從哪找</w:t>
+      </w:r>
+      <w:r>
+        <w:rPr>
+          <w:rFonts w:ascii="Courier New" w:eastAsia="MingLiU" w:hAnsi="Courier New" w:cs="Courier New" w:hint="eastAsia"/>
+          <w:color w:val="000000"/>
+          <w:kern w:val="0"/>
+          <w:szCs w:val="24"/>
+        </w:rPr>
+        <w:t>??</w:t>
+      </w:r>
+    </w:p>
+    <w:p>
+      <w:pPr>
+        <w:widowControl/>
+        <w:shd w:val="clear" w:color="auto" w:fill="FFFFFF"/>
+        <w:tabs>
+          <w:tab w:val="left" w:pos="916"/>
+          <w:tab w:val="left" w:pos="1832"/>
+          <w:tab w:val="left" w:pos="2748"/>
+          <w:tab w:val="left" w:pos="3664"/>
+          <w:tab w:val="left" w:pos="4580"/>
+          <w:tab w:val="left" w:pos="5496"/>
+          <w:tab w:val="left" w:pos="6412"/>
+          <w:tab w:val="left" w:pos="7328"/>
+          <w:tab w:val="left" w:pos="8244"/>
+          <w:tab w:val="left" w:pos="9160"/>
+          <w:tab w:val="left" w:pos="10076"/>
+          <w:tab w:val="left" w:pos="10992"/>
+          <w:tab w:val="left" w:pos="11908"/>
+          <w:tab w:val="left" w:pos="12824"/>
+          <w:tab w:val="left" w:pos="13740"/>
+          <w:tab w:val="left" w:pos="14656"/>
+        </w:tabs>
+        <w:rPr>
+          <w:rFonts w:ascii="Courier New" w:eastAsia="MingLiU" w:hAnsi="Courier New" w:cs="Courier New"/>
+          <w:color w:val="000000"/>
+          <w:kern w:val="0"/>
+          <w:szCs w:val="24"/>
+        </w:rPr>
+      </w:pPr>
+    </w:p>
+    <w:p>
+      <w:pPr>
+        <w:widowControl/>
+        <w:shd w:val="clear" w:color="auto" w:fill="FFFFFF"/>
+        <w:tabs>
+          <w:tab w:val="left" w:pos="916"/>
+          <w:tab w:val="left" w:pos="1832"/>
+          <w:tab w:val="left" w:pos="2748"/>
+          <w:tab w:val="left" w:pos="3664"/>
+          <w:tab w:val="left" w:pos="4580"/>
+          <w:tab w:val="left" w:pos="5496"/>
+          <w:tab w:val="left" w:pos="6412"/>
+          <w:tab w:val="left" w:pos="7328"/>
+          <w:tab w:val="left" w:pos="8244"/>
+          <w:tab w:val="left" w:pos="9160"/>
+          <w:tab w:val="left" w:pos="10076"/>
+          <w:tab w:val="left" w:pos="10992"/>
+          <w:tab w:val="left" w:pos="11908"/>
+          <w:tab w:val="left" w:pos="12824"/>
+          <w:tab w:val="left" w:pos="13740"/>
+          <w:tab w:val="left" w:pos="14656"/>
+        </w:tabs>
+        <w:rPr>
+          <w:rFonts w:ascii="Courier New" w:eastAsia="MingLiU" w:hAnsi="Courier New" w:cs="Courier New"/>
+          <w:color w:val="000000"/>
+          <w:kern w:val="0"/>
+          <w:szCs w:val="24"/>
+        </w:rPr>
+      </w:pPr>
+      <w:hyperlink r:id="rId28" w:history="1">
+        <w:r>
+          <w:rPr>
+            <w:rStyle w:val="a3"/>
+            <w:rFonts w:ascii="Courier New" w:eastAsia="MingLiU" w:hAnsi="Courier New" w:cs="Courier New"/>
+            <w:kern w:val="0"/>
+            <w:szCs w:val="24"/>
+          </w:rPr>
+          <w:t>https://</w:t>
+        </w:r>
+        <w:bookmarkStart w:id="0" w:name="_GoBack"/>
+        <w:bookmarkEnd w:id="0"/>
+        <w:r>
+          <w:rPr>
+            <w:rStyle w:val="a3"/>
+            <w:rFonts w:ascii="Courier New" w:eastAsia="MingLiU" w:hAnsi="Courier New" w:cs="Courier New"/>
+            <w:kern w:val="0"/>
+            <w:szCs w:val="24"/>
+          </w:rPr>
+          <w:t>s</w:t>
+        </w:r>
+        <w:r>
+          <w:rPr>
+            <w:rStyle w:val="a3"/>
+            <w:rFonts w:ascii="Courier New" w:eastAsia="MingLiU" w:hAnsi="Courier New" w:cs="Courier New"/>
+            <w:kern w:val="0"/>
+            <w:szCs w:val="24"/>
+          </w:rPr>
+          <w:t>tackabuse.com/relative-vs-absolute-imports-in-python/</w:t>
+        </w:r>
+      </w:hyperlink>
+    </w:p>
+    <w:p>
+      <w:pPr>
+        <w:widowControl/>
+        <w:shd w:val="clear" w:color="auto" w:fill="FFFFFF"/>
+        <w:tabs>
+          <w:tab w:val="left" w:pos="916"/>
+          <w:tab w:val="left" w:pos="1832"/>
+          <w:tab w:val="left" w:pos="2748"/>
+          <w:tab w:val="left" w:pos="3664"/>
+          <w:tab w:val="left" w:pos="4580"/>
+          <w:tab w:val="left" w:pos="5496"/>
+          <w:tab w:val="left" w:pos="6412"/>
+          <w:tab w:val="left" w:pos="7328"/>
+          <w:tab w:val="left" w:pos="8244"/>
+          <w:tab w:val="left" w:pos="9160"/>
+          <w:tab w:val="left" w:pos="10076"/>
+          <w:tab w:val="left" w:pos="10992"/>
+          <w:tab w:val="left" w:pos="11908"/>
+          <w:tab w:val="left" w:pos="12824"/>
+          <w:tab w:val="left" w:pos="13740"/>
+          <w:tab w:val="left" w:pos="14656"/>
+        </w:tabs>
+        <w:rPr>
+          <w:rFonts w:ascii="Courier New" w:eastAsia="MingLiU" w:hAnsi="Courier New" w:cs="Courier New"/>
+          <w:color w:val="000000"/>
+          <w:kern w:val="0"/>
+          <w:szCs w:val="24"/>
+        </w:rPr>
+      </w:pPr>
     </w:p>
     <w:sectPr>
       <w:pgSz w:w="11906" w:h="16838"/>
